--- a/Поясниительная записка.docx
+++ b/Поясниительная записка.docx
@@ -187,22 +187,274 @@
         <w:rPr>
           <w:b/>
           <w:bCs/>
+        </w:rPr>
+      </w:pPr>
+      <w:r>
+        <w:rPr>
+          <w:b/>
+          <w:bCs/>
+        </w:rPr>
+        <w:t>Отображение классов на память</w:t>
+      </w:r>
+      <w:r>
+        <w:rPr>
+          <w:b/>
+          <w:bCs/>
           <w:lang w:val="en-US"/>
+        </w:rPr>
+        <w:t>:</w:t>
+      </w:r>
+    </w:p>
+    <w:p>
+      <w:pPr>
+        <w:rPr>
+          <w:b/>
+          <w:bCs/>
+        </w:rPr>
+      </w:pPr>
+      <w:r>
+        <w:rPr>
+          <w:noProof/>
+        </w:rPr>
+        <w:drawing>
+          <wp:inline distT="0" distB="0" distL="0" distR="0" wp14:anchorId="688CAEFD" wp14:editId="5B760AA4">
+            <wp:extent cx="5940425" cy="5923280"/>
+            <wp:effectExtent l="0" t="0" r="0" b="0"/>
+            <wp:docPr id="2" name="Рисунок 2"/>
+            <wp:cNvGraphicFramePr>
+              <a:graphicFrameLocks xmlns:a="http://schemas.openxmlformats.org/drawingml/2006/main" noChangeAspect="1"/>
+            </wp:cNvGraphicFramePr>
+            <a:graphic xmlns:a="http://schemas.openxmlformats.org/drawingml/2006/main">
+              <a:graphicData uri="http://schemas.openxmlformats.org/drawingml/2006/picture">
+                <pic:pic xmlns:pic="http://schemas.openxmlformats.org/drawingml/2006/picture">
+                  <pic:nvPicPr>
+                    <pic:cNvPr id="0" name="Picture 1"/>
+                    <pic:cNvPicPr>
+                      <a:picLocks noChangeAspect="1" noChangeArrowheads="1"/>
+                    </pic:cNvPicPr>
+                  </pic:nvPicPr>
+                  <pic:blipFill>
+                    <a:blip r:embed="rId5">
+                      <a:extLst>
+                        <a:ext uri="{28A0092B-C50C-407E-A947-70E740481C1C}">
+                          <a14:useLocalDpi xmlns:a14="http://schemas.microsoft.com/office/drawing/2010/main" val="0"/>
+                        </a:ext>
+                      </a:extLst>
+                    </a:blip>
+                    <a:srcRect/>
+                    <a:stretch>
+                      <a:fillRect/>
+                    </a:stretch>
+                  </pic:blipFill>
+                  <pic:spPr bwMode="auto">
+                    <a:xfrm>
+                      <a:off x="0" y="0"/>
+                      <a:ext cx="5940425" cy="5923280"/>
+                    </a:xfrm>
+                    <a:prstGeom prst="rect">
+                      <a:avLst/>
+                    </a:prstGeom>
+                    <a:noFill/>
+                    <a:ln>
+                      <a:noFill/>
+                    </a:ln>
+                  </pic:spPr>
+                </pic:pic>
+              </a:graphicData>
+            </a:graphic>
+          </wp:inline>
+        </w:drawing>
+      </w:r>
+    </w:p>
+    <w:p>
+      <w:pPr>
+        <w:jc w:val="center"/>
+        <w:rPr>
+          <w:b/>
+          <w:bCs/>
         </w:rPr>
       </w:pPr>
     </w:p>
     <w:p>
       <w:pPr>
+        <w:jc w:val="center"/>
         <w:rPr>
           <w:b/>
           <w:bCs/>
         </w:rPr>
       </w:pPr>
-      <w:r>
-        <w:rPr>
-          <w:b/>
-          <w:bCs/>
-        </w:rPr>
+    </w:p>
+    <w:p>
+      <w:pPr>
+        <w:jc w:val="center"/>
+        <w:rPr>
+          <w:b/>
+          <w:bCs/>
+        </w:rPr>
+      </w:pPr>
+    </w:p>
+    <w:p>
+      <w:pPr>
+        <w:jc w:val="center"/>
+        <w:rPr>
+          <w:b/>
+          <w:bCs/>
+        </w:rPr>
+      </w:pPr>
+      <w:r>
+        <w:rPr>
+          <w:b/>
+          <w:bCs/>
+        </w:rPr>
+        <w:lastRenderedPageBreak/>
+        <w:t>Отображение на память методов классов</w:t>
+      </w:r>
+      <w:r>
+        <w:rPr>
+          <w:b/>
+          <w:bCs/>
+        </w:rPr>
+        <w:t>:</w:t>
+      </w:r>
+    </w:p>
+    <w:p>
+      <w:pPr>
+        <w:jc w:val="center"/>
+        <w:rPr>
+          <w:b/>
+          <w:bCs/>
+        </w:rPr>
+      </w:pPr>
+      <w:r>
+        <w:rPr>
+          <w:noProof/>
+        </w:rPr>
+        <w:drawing>
+          <wp:inline distT="0" distB="0" distL="0" distR="0" wp14:anchorId="24BE8FF8" wp14:editId="4F04D6FF">
+            <wp:extent cx="5800725" cy="6877050"/>
+            <wp:effectExtent l="0" t="0" r="0" b="0"/>
+            <wp:docPr id="3" name="Рисунок 3"/>
+            <wp:cNvGraphicFramePr>
+              <a:graphicFrameLocks xmlns:a="http://schemas.openxmlformats.org/drawingml/2006/main" noChangeAspect="1"/>
+            </wp:cNvGraphicFramePr>
+            <a:graphic xmlns:a="http://schemas.openxmlformats.org/drawingml/2006/main">
+              <a:graphicData uri="http://schemas.openxmlformats.org/drawingml/2006/picture">
+                <pic:pic xmlns:pic="http://schemas.openxmlformats.org/drawingml/2006/picture">
+                  <pic:nvPicPr>
+                    <pic:cNvPr id="0" name="Picture 3"/>
+                    <pic:cNvPicPr>
+                      <a:picLocks noChangeAspect="1" noChangeArrowheads="1"/>
+                    </pic:cNvPicPr>
+                  </pic:nvPicPr>
+                  <pic:blipFill>
+                    <a:blip r:embed="rId6">
+                      <a:extLst>
+                        <a:ext uri="{28A0092B-C50C-407E-A947-70E740481C1C}">
+                          <a14:useLocalDpi xmlns:a14="http://schemas.microsoft.com/office/drawing/2010/main" val="0"/>
+                        </a:ext>
+                      </a:extLst>
+                    </a:blip>
+                    <a:srcRect/>
+                    <a:stretch>
+                      <a:fillRect/>
+                    </a:stretch>
+                  </pic:blipFill>
+                  <pic:spPr bwMode="auto">
+                    <a:xfrm>
+                      <a:off x="0" y="0"/>
+                      <a:ext cx="5800725" cy="6877050"/>
+                    </a:xfrm>
+                    <a:prstGeom prst="rect">
+                      <a:avLst/>
+                    </a:prstGeom>
+                    <a:noFill/>
+                    <a:ln>
+                      <a:noFill/>
+                    </a:ln>
+                  </pic:spPr>
+                </pic:pic>
+              </a:graphicData>
+            </a:graphic>
+          </wp:inline>
+        </w:drawing>
+      </w:r>
+    </w:p>
+    <w:p>
+      <w:pPr>
+        <w:jc w:val="center"/>
+        <w:rPr>
+          <w:b/>
+          <w:bCs/>
+        </w:rPr>
+      </w:pPr>
+    </w:p>
+    <w:p>
+      <w:pPr>
+        <w:jc w:val="center"/>
+        <w:rPr>
+          <w:b/>
+          <w:bCs/>
+        </w:rPr>
+      </w:pPr>
+    </w:p>
+    <w:p>
+      <w:pPr>
+        <w:jc w:val="center"/>
+        <w:rPr>
+          <w:b/>
+          <w:bCs/>
+        </w:rPr>
+      </w:pPr>
+    </w:p>
+    <w:p>
+      <w:pPr>
+        <w:jc w:val="center"/>
+        <w:rPr>
+          <w:b/>
+          <w:bCs/>
+        </w:rPr>
+      </w:pPr>
+    </w:p>
+    <w:p>
+      <w:pPr>
+        <w:jc w:val="center"/>
+        <w:rPr>
+          <w:b/>
+          <w:bCs/>
+        </w:rPr>
+      </w:pPr>
+    </w:p>
+    <w:p>
+      <w:pPr>
+        <w:jc w:val="center"/>
+        <w:rPr>
+          <w:b/>
+          <w:bCs/>
+        </w:rPr>
+      </w:pPr>
+    </w:p>
+    <w:p>
+      <w:pPr>
+        <w:jc w:val="center"/>
+        <w:rPr>
+          <w:b/>
+          <w:bCs/>
+        </w:rPr>
+      </w:pPr>
+    </w:p>
+    <w:p>
+      <w:pPr>
+        <w:rPr>
+          <w:b/>
+          <w:bCs/>
+        </w:rPr>
+      </w:pPr>
+      <w:r>
+        <w:rPr>
+          <w:b/>
+          <w:bCs/>
+        </w:rPr>
+        <w:lastRenderedPageBreak/>
         <w:t>Временные показатели программы на тестовых наборах</w:t>
       </w:r>
     </w:p>
@@ -2366,6 +2618,24 @@
 </a:theme>
 </file>
 
+<file path=word/webextensions/taskpanes.xml><?xml version="1.0" encoding="utf-8"?>
+<wetp:taskpanes xmlns:wetp="http://schemas.microsoft.com/office/webextensions/taskpanes/2010/11">
+  <wetp:taskpane dockstate="right" visibility="0" width="438" row="0">
+    <wetp:webextensionref xmlns:r="http://schemas.openxmlformats.org/officeDocument/2006/relationships" r:id="rId1"/>
+  </wetp:taskpane>
+</wetp:taskpanes>
+</file>
+
+<file path=word/webextensions/webextension1.xml><?xml version="1.0" encoding="utf-8"?>
+<we:webextension xmlns:we="http://schemas.microsoft.com/office/webextensions/webextension/2010/11" id="{A6FD38DB-A776-48F7-BEF9-9529E49B575A}">
+  <we:reference id="wa104099688" version="1.3.0.0" store="ru-RU" storeType="OMEX"/>
+  <we:alternateReferences/>
+  <we:properties/>
+  <we:bindings/>
+  <we:snapshot xmlns:r="http://schemas.openxmlformats.org/officeDocument/2006/relationships"/>
+</we:webextension>
+</file>
+
 <file path=customXml/item1.xml><?xml version="1.0" encoding="utf-8"?>
 <b:Sources xmlns:b="http://schemas.openxmlformats.org/officeDocument/2006/bibliography" xmlns="http://schemas.openxmlformats.org/officeDocument/2006/bibliography" SelectedStyle="\APASixthEditionOfficeOnline.xsl" StyleName="APA" Version="6"/>
 </file>
